--- a/didarusecaseandscenario.docx
+++ b/didarusecaseandscenario.docx
@@ -326,13 +326,7 @@
               </w:numPr>
             </w:pPr>
             <w:r>
-              <w:t>Admin</w:t>
-            </w:r>
-            <w:r>
-              <w:t xml:space="preserve"> logs in to the </w:t>
-            </w:r>
-            <w:r>
-              <w:t xml:space="preserve">OES. </w:t>
+              <w:t xml:space="preserve">Admin logs in to the OES. </w:t>
             </w:r>
           </w:p>
           <w:p>
@@ -403,13 +397,7 @@
               </w:numPr>
             </w:pPr>
             <w:r>
-              <w:t>OES</w:t>
-            </w:r>
-            <w:r>
-              <w:t xml:space="preserve"> saves t</w:t>
-            </w:r>
-            <w:r>
-              <w:t>he informations to the database.</w:t>
+              <w:t>OES saves the informations to the database.</w:t>
             </w:r>
           </w:p>
           <w:p>
@@ -635,10 +623,7 @@
               </w:rPr>
             </w:pPr>
             <w:r>
-              <w:t xml:space="preserve">Admin click “Delete </w:t>
-            </w:r>
-            <w:r>
-              <w:t>Course</w:t>
+              <w:t>Admin click “Delete Course</w:t>
             </w:r>
             <w:r>
               <w:t>”</w:t>
@@ -657,13 +642,7 @@
               <w:textAlignment w:val="baseline"/>
             </w:pPr>
             <w:r>
-              <w:t>OES dis</w:t>
-            </w:r>
-            <w:r>
-              <w:t>play a list which have  all course</w:t>
-            </w:r>
-            <w:r>
-              <w:t xml:space="preserve"> on database.</w:t>
+              <w:t>OES display a list which have  all course on database.</w:t>
             </w:r>
           </w:p>
           <w:p>
@@ -838,10 +817,7 @@
               <w:t>“</w:t>
             </w:r>
             <w:r>
-              <w:t xml:space="preserve">delete </w:t>
-            </w:r>
-            <w:r>
-              <w:t>course</w:t>
+              <w:t>delete course</w:t>
             </w:r>
             <w:r>
               <w:t>“</w:t>
@@ -906,13 +882,7 @@
               </w:numPr>
             </w:pPr>
             <w:r>
-              <w:t>Admin sees a message that “</w:t>
-            </w:r>
-            <w:r>
-              <w:t>The course</w:t>
-            </w:r>
-            <w:r>
-              <w:t xml:space="preserve"> is deleted“.</w:t>
+              <w:t>Admin sees a message that “The course is deleted“.</w:t>
             </w:r>
           </w:p>
         </w:tc>
@@ -1279,6 +1249,453 @@
     </w:tbl>
     <w:p/>
     <w:p/>
+    <w:tbl>
+      <w:tblPr>
+        <w:tblW w:w="9135" w:type="dxa"/>
+        <w:tblCellSpacing w:w="0" w:type="dxa"/>
+        <w:tblBorders>
+          <w:top w:val="outset" w:sz="6" w:space="0" w:color="00000A"/>
+          <w:left w:val="outset" w:sz="6" w:space="0" w:color="00000A"/>
+          <w:bottom w:val="outset" w:sz="6" w:space="0" w:color="00000A"/>
+          <w:right w:val="outset" w:sz="6" w:space="0" w:color="00000A"/>
+        </w:tblBorders>
+        <w:tblCellMar>
+          <w:top w:w="105" w:type="dxa"/>
+          <w:left w:w="105" w:type="dxa"/>
+          <w:bottom w:w="105" w:type="dxa"/>
+          <w:right w:w="105" w:type="dxa"/>
+        </w:tblCellMar>
+        <w:tblLook w:val="04A0" w:firstRow="1" w:lastRow="0" w:firstColumn="1" w:lastColumn="0" w:noHBand="0" w:noVBand="1"/>
+      </w:tblPr>
+      <w:tblGrid>
+        <w:gridCol w:w="9135"/>
+      </w:tblGrid>
+      <w:tr>
+        <w:trPr>
+          <w:trHeight w:val="45"/>
+          <w:tblCellSpacing w:w="0" w:type="dxa"/>
+        </w:trPr>
+        <w:tc>
+          <w:tcPr>
+            <w:tcW w:w="9135" w:type="dxa"/>
+            <w:tcBorders>
+              <w:top w:val="outset" w:sz="6" w:space="0" w:color="00000A"/>
+              <w:left w:val="outset" w:sz="6" w:space="0" w:color="00000A"/>
+              <w:bottom w:val="outset" w:sz="6" w:space="0" w:color="00000A"/>
+              <w:right w:val="outset" w:sz="6" w:space="0" w:color="00000A"/>
+            </w:tcBorders>
+            <w:hideMark/>
+          </w:tcPr>
+          <w:p>
+            <w:pPr>
+              <w:spacing w:before="100" w:beforeAutospacing="1" w:after="115" w:line="45" w:lineRule="atLeast"/>
+              <w:ind w:firstLine="0"/>
+              <w:contextualSpacing w:val="0"/>
+              <w:jc w:val="left"/>
+              <w:rPr>
+                <w:rFonts w:eastAsia="Times New Roman" w:cs="Times New Roman"/>
+                <w:szCs w:val="24"/>
+                <w:lang w:val="tr-TR" w:eastAsia="tr-TR"/>
+              </w:rPr>
+            </w:pPr>
+            <w:r>
+              <w:rPr>
+                <w:rFonts w:eastAsia="Times New Roman" w:cs="Times New Roman"/>
+                <w:b/>
+                <w:bCs/>
+                <w:szCs w:val="24"/>
+                <w:lang w:val="en-GB" w:eastAsia="tr-TR"/>
+              </w:rPr>
+              <w:t xml:space="preserve">Use case name: </w:t>
+            </w:r>
+            <w:r>
+              <w:t>View</w:t>
+            </w:r>
+          </w:p>
+        </w:tc>
+      </w:tr>
+      <w:tr>
+        <w:trPr>
+          <w:trHeight w:val="45"/>
+          <w:tblCellSpacing w:w="0" w:type="dxa"/>
+        </w:trPr>
+        <w:tc>
+          <w:tcPr>
+            <w:tcW w:w="9135" w:type="dxa"/>
+            <w:tcBorders>
+              <w:top w:val="outset" w:sz="6" w:space="0" w:color="00000A"/>
+              <w:left w:val="outset" w:sz="6" w:space="0" w:color="00000A"/>
+              <w:bottom w:val="outset" w:sz="6" w:space="0" w:color="00000A"/>
+              <w:right w:val="outset" w:sz="6" w:space="0" w:color="00000A"/>
+            </w:tcBorders>
+            <w:hideMark/>
+          </w:tcPr>
+          <w:p>
+            <w:pPr>
+              <w:spacing w:before="100" w:beforeAutospacing="1" w:after="115" w:line="45" w:lineRule="atLeast"/>
+              <w:ind w:firstLine="0"/>
+              <w:contextualSpacing w:val="0"/>
+              <w:jc w:val="left"/>
+              <w:rPr>
+                <w:rFonts w:eastAsia="Times New Roman" w:cs="Times New Roman"/>
+                <w:szCs w:val="24"/>
+                <w:lang w:val="tr-TR" w:eastAsia="tr-TR"/>
+              </w:rPr>
+            </w:pPr>
+            <w:r>
+              <w:rPr>
+                <w:rFonts w:eastAsia="Times New Roman" w:cs="Times New Roman"/>
+                <w:b/>
+                <w:bCs/>
+                <w:szCs w:val="24"/>
+                <w:lang w:val="en-GB" w:eastAsia="tr-TR"/>
+              </w:rPr>
+              <w:t xml:space="preserve">Participant actors: </w:t>
+            </w:r>
+            <w:r>
+              <w:t>Admin</w:t>
+            </w:r>
+          </w:p>
+        </w:tc>
+      </w:tr>
+      <w:tr>
+        <w:trPr>
+          <w:trHeight w:val="45"/>
+          <w:tblCellSpacing w:w="0" w:type="dxa"/>
+        </w:trPr>
+        <w:tc>
+          <w:tcPr>
+            <w:tcW w:w="9135" w:type="dxa"/>
+            <w:tcBorders>
+              <w:top w:val="outset" w:sz="6" w:space="0" w:color="00000A"/>
+              <w:left w:val="outset" w:sz="6" w:space="0" w:color="00000A"/>
+              <w:bottom w:val="outset" w:sz="6" w:space="0" w:color="00000A"/>
+              <w:right w:val="outset" w:sz="6" w:space="0" w:color="00000A"/>
+            </w:tcBorders>
+            <w:hideMark/>
+          </w:tcPr>
+          <w:p>
+            <w:pPr>
+              <w:spacing w:before="100" w:beforeAutospacing="1" w:after="0" w:line="240" w:lineRule="auto"/>
+              <w:ind w:firstLine="0"/>
+              <w:contextualSpacing w:val="0"/>
+              <w:jc w:val="left"/>
+              <w:rPr>
+                <w:rFonts w:eastAsia="Times New Roman" w:cs="Times New Roman"/>
+                <w:b/>
+                <w:bCs/>
+                <w:szCs w:val="24"/>
+                <w:lang w:val="en-GB" w:eastAsia="tr-TR"/>
+              </w:rPr>
+            </w:pPr>
+            <w:r>
+              <w:rPr>
+                <w:rFonts w:eastAsia="Times New Roman" w:cs="Times New Roman"/>
+                <w:b/>
+                <w:bCs/>
+                <w:szCs w:val="24"/>
+                <w:lang w:val="en-GB" w:eastAsia="tr-TR"/>
+              </w:rPr>
+              <w:t xml:space="preserve">Flow of events: </w:t>
+            </w:r>
+          </w:p>
+          <w:p>
+            <w:pPr>
+              <w:pStyle w:val="ListeParagraf"/>
+              <w:numPr>
+                <w:ilvl w:val="0"/>
+                <w:numId w:val="16"/>
+              </w:numPr>
+              <w:spacing w:before="100" w:beforeAutospacing="1" w:after="0" w:line="240" w:lineRule="auto"/>
+              <w:contextualSpacing w:val="0"/>
+              <w:jc w:val="left"/>
+              <w:rPr>
+                <w:rFonts w:eastAsia="Times New Roman" w:cs="Times New Roman"/>
+                <w:szCs w:val="24"/>
+                <w:lang w:val="tr-TR" w:eastAsia="tr-TR"/>
+              </w:rPr>
+            </w:pPr>
+            <w:r>
+              <w:t>Admin Logs in the OES.</w:t>
+            </w:r>
+          </w:p>
+          <w:p>
+            <w:pPr>
+              <w:pStyle w:val="ListeParagraf"/>
+              <w:numPr>
+                <w:ilvl w:val="0"/>
+                <w:numId w:val="16"/>
+              </w:numPr>
+              <w:spacing w:before="100" w:beforeAutospacing="1" w:after="0" w:line="240" w:lineRule="auto"/>
+              <w:contextualSpacing w:val="0"/>
+              <w:jc w:val="left"/>
+              <w:rPr>
+                <w:rFonts w:eastAsia="Times New Roman" w:cs="Times New Roman"/>
+                <w:szCs w:val="24"/>
+                <w:lang w:val="tr-TR" w:eastAsia="tr-TR"/>
+              </w:rPr>
+            </w:pPr>
+            <w:r>
+              <w:t>When Admin wants to see</w:t>
+            </w:r>
+            <w:r>
+              <w:t xml:space="preserve"> a user or a course</w:t>
+            </w:r>
+            <w:r>
+              <w:t xml:space="preserve"> he/she uses view button on Admin Main page.</w:t>
+            </w:r>
+          </w:p>
+          <w:p>
+            <w:pPr>
+              <w:pStyle w:val="ListeParagraf"/>
+              <w:numPr>
+                <w:ilvl w:val="0"/>
+                <w:numId w:val="16"/>
+              </w:numPr>
+              <w:spacing w:before="100" w:beforeAutospacing="1" w:after="0" w:line="240" w:lineRule="auto"/>
+              <w:contextualSpacing w:val="0"/>
+              <w:jc w:val="left"/>
+              <w:rPr>
+                <w:rFonts w:eastAsia="Times New Roman" w:cs="Times New Roman"/>
+                <w:szCs w:val="24"/>
+                <w:lang w:val="tr-TR" w:eastAsia="tr-TR"/>
+              </w:rPr>
+            </w:pPr>
+            <w:r>
+              <w:t>He/she clicks View button.</w:t>
+            </w:r>
+          </w:p>
+          <w:p>
+            <w:pPr>
+              <w:pStyle w:val="ListeParagraf"/>
+              <w:numPr>
+                <w:ilvl w:val="0"/>
+                <w:numId w:val="16"/>
+              </w:numPr>
+              <w:spacing w:before="100" w:beforeAutospacing="1" w:after="0" w:line="240" w:lineRule="auto"/>
+              <w:contextualSpacing w:val="0"/>
+              <w:jc w:val="left"/>
+            </w:pPr>
+            <w:r>
+              <w:t xml:space="preserve">Admin choose </w:t>
+            </w:r>
+            <w:r>
+              <w:rPr>
+                <w:rFonts w:cs="Times New Roman"/>
+                <w:lang w:val="en-GB"/>
+              </w:rPr>
+              <w:t>what she/</w:t>
+            </w:r>
+            <w:r>
+              <w:rPr>
+                <w:rFonts w:cs="Times New Roman"/>
+                <w:lang w:val="en-GB"/>
+              </w:rPr>
+              <w:t>he wants to view</w:t>
+            </w:r>
+            <w:r>
+              <w:rPr>
+                <w:rFonts w:cs="Times New Roman"/>
+                <w:lang w:val="en-GB"/>
+              </w:rPr>
+              <w:t xml:space="preserve"> that</w:t>
+            </w:r>
+            <w:r>
+              <w:rPr>
+                <w:rFonts w:cs="Times New Roman"/>
+                <w:lang w:val="en-GB"/>
+              </w:rPr>
+              <w:t xml:space="preserve"> Users</w:t>
+            </w:r>
+            <w:r>
+              <w:rPr>
+                <w:rFonts w:cs="Times New Roman"/>
+                <w:lang w:val="en-GB"/>
+              </w:rPr>
+              <w:t>(Teacher/Student)</w:t>
+            </w:r>
+            <w:r>
+              <w:rPr>
+                <w:rFonts w:cs="Times New Roman"/>
+                <w:lang w:val="en-GB"/>
+              </w:rPr>
+              <w:t>, Courses</w:t>
+            </w:r>
+            <w:r>
+              <w:rPr>
+                <w:rFonts w:cs="Times New Roman"/>
+                <w:lang w:val="en-GB"/>
+              </w:rPr>
+              <w:t xml:space="preserve"> on option box.</w:t>
+            </w:r>
+          </w:p>
+          <w:p>
+            <w:pPr>
+              <w:pStyle w:val="ListeParagraf"/>
+              <w:numPr>
+                <w:ilvl w:val="0"/>
+                <w:numId w:val="16"/>
+              </w:numPr>
+              <w:spacing w:before="100" w:beforeAutospacing="1" w:after="0" w:line="240" w:lineRule="auto"/>
+              <w:contextualSpacing w:val="0"/>
+              <w:jc w:val="left"/>
+            </w:pPr>
+            <w:r>
+              <w:rPr>
+                <w:rFonts w:cs="Times New Roman"/>
+                <w:lang w:val="en-GB"/>
+              </w:rPr>
+              <w:t>After admin choose one he/she clicks view button.</w:t>
+            </w:r>
+          </w:p>
+          <w:p>
+            <w:pPr>
+              <w:pStyle w:val="ListeParagraf"/>
+              <w:numPr>
+                <w:ilvl w:val="0"/>
+                <w:numId w:val="16"/>
+              </w:numPr>
+              <w:spacing w:before="100" w:beforeAutospacing="1" w:after="0" w:line="240" w:lineRule="auto"/>
+              <w:contextualSpacing w:val="0"/>
+              <w:jc w:val="left"/>
+            </w:pPr>
+            <w:r>
+              <w:rPr>
+                <w:rFonts w:cs="Times New Roman"/>
+                <w:lang w:val="en-GB"/>
+              </w:rPr>
+              <w:t xml:space="preserve">OES displays list  which </w:t>
+            </w:r>
+            <w:r>
+              <w:rPr>
+                <w:rFonts w:cs="Times New Roman"/>
+                <w:lang w:val="en-GB"/>
+              </w:rPr>
+              <w:t>requested  by admin from database.</w:t>
+            </w:r>
+          </w:p>
+        </w:tc>
+      </w:tr>
+      <w:tr>
+        <w:trPr>
+          <w:trHeight w:val="45"/>
+          <w:tblCellSpacing w:w="0" w:type="dxa"/>
+        </w:trPr>
+        <w:tc>
+          <w:tcPr>
+            <w:tcW w:w="9135" w:type="dxa"/>
+            <w:tcBorders>
+              <w:top w:val="outset" w:sz="6" w:space="0" w:color="00000A"/>
+              <w:left w:val="outset" w:sz="6" w:space="0" w:color="00000A"/>
+              <w:bottom w:val="outset" w:sz="6" w:space="0" w:color="00000A"/>
+              <w:right w:val="outset" w:sz="6" w:space="0" w:color="00000A"/>
+            </w:tcBorders>
+            <w:hideMark/>
+          </w:tcPr>
+          <w:p>
+            <w:pPr>
+              <w:pStyle w:val="Standard"/>
+            </w:pPr>
+            <w:r>
+              <w:rPr>
+                <w:rFonts w:eastAsia="Times New Roman" w:cs="Times New Roman"/>
+                <w:b/>
+                <w:bCs/>
+                <w:lang w:val="en-GB" w:eastAsia="tr-TR"/>
+              </w:rPr>
+              <w:t>Entry Condition:</w:t>
+            </w:r>
+            <w:r>
+              <w:t xml:space="preserve"> </w:t>
+            </w:r>
+          </w:p>
+          <w:p>
+            <w:pPr>
+              <w:pStyle w:val="Standard"/>
+              <w:numPr>
+                <w:ilvl w:val="0"/>
+                <w:numId w:val="4"/>
+              </w:numPr>
+            </w:pPr>
+            <w:r>
+              <w:t xml:space="preserve">Admin logs in to the OES. </w:t>
+            </w:r>
+          </w:p>
+        </w:tc>
+      </w:tr>
+      <w:tr>
+        <w:trPr>
+          <w:trHeight w:val="523"/>
+          <w:tblCellSpacing w:w="0" w:type="dxa"/>
+        </w:trPr>
+        <w:tc>
+          <w:tcPr>
+            <w:tcW w:w="9135" w:type="dxa"/>
+            <w:tcBorders>
+              <w:top w:val="outset" w:sz="6" w:space="0" w:color="00000A"/>
+              <w:left w:val="outset" w:sz="6" w:space="0" w:color="00000A"/>
+              <w:bottom w:val="outset" w:sz="6" w:space="0" w:color="00000A"/>
+              <w:right w:val="outset" w:sz="6" w:space="0" w:color="00000A"/>
+            </w:tcBorders>
+            <w:hideMark/>
+          </w:tcPr>
+          <w:p>
+            <w:pPr>
+              <w:pStyle w:val="Standard"/>
+            </w:pPr>
+            <w:r>
+              <w:rPr>
+                <w:rFonts w:eastAsia="Times New Roman" w:cs="Times New Roman"/>
+                <w:b/>
+                <w:bCs/>
+                <w:lang w:val="en-GB" w:eastAsia="tr-TR"/>
+              </w:rPr>
+              <w:t>Exit Condition:</w:t>
+            </w:r>
+            <w:r>
+              <w:t xml:space="preserve"> </w:t>
+            </w:r>
+          </w:p>
+          <w:p>
+            <w:pPr>
+              <w:pStyle w:val="Standard"/>
+              <w:numPr>
+                <w:ilvl w:val="0"/>
+                <w:numId w:val="5"/>
+              </w:numPr>
+            </w:pPr>
+            <w:r>
+              <w:t xml:space="preserve">Admin </w:t>
+            </w:r>
+            <w:r>
+              <w:t>logs of.</w:t>
+            </w:r>
+            <w:bookmarkStart w:id="0" w:name="_GoBack"/>
+            <w:bookmarkEnd w:id="0"/>
+          </w:p>
+        </w:tc>
+      </w:tr>
+    </w:tbl>
+    <w:p/>
+    <w:p/>
+    <w:p/>
+    <w:p/>
+    <w:p/>
+    <w:p/>
+    <w:p/>
+    <w:p/>
+    <w:p/>
+    <w:p/>
+    <w:p/>
+    <w:p/>
+    <w:p/>
+    <w:p/>
+    <w:p/>
+    <w:p/>
+    <w:p/>
+    <w:p/>
+    <w:p/>
+    <w:p/>
     <w:p/>
     <w:tbl>
       <w:tblPr>
@@ -1593,10 +2010,7 @@
               <w:t>Didar</w:t>
             </w:r>
             <w:r>
-              <w:t xml:space="preserve"> see</w:t>
-            </w:r>
-            <w:r>
-              <w:t xml:space="preserve"> a message that “The course is deleted”</w:t>
+              <w:t xml:space="preserve"> see a message that “The course is deleted”</w:t>
             </w:r>
           </w:p>
           <w:p>
@@ -1684,7 +2098,6 @@
                 <w:szCs w:val="24"/>
                 <w:lang w:val="en-GB" w:eastAsia="tr-TR"/>
               </w:rPr>
-              <w:lastRenderedPageBreak/>
               <w:t>Scenario</w:t>
             </w:r>
             <w:r>
@@ -1698,10 +2111,7 @@
               <w:t xml:space="preserve"> name: </w:t>
             </w:r>
             <w:r>
-              <w:t xml:space="preserve">Deleting </w:t>
-            </w:r>
-            <w:r>
-              <w:t>User</w:t>
+              <w:t>Deleting User</w:t>
             </w:r>
           </w:p>
         </w:tc>
@@ -1834,13 +2244,8 @@
               <w:jc w:val="left"/>
             </w:pPr>
             <w:r>
-              <w:t xml:space="preserve">Didar wants to </w:t>
-            </w:r>
-            <w:r>
-              <w:t>delete user</w:t>
-            </w:r>
-            <w:r>
-              <w:t xml:space="preserve"> on OES.</w:t>
+              <w:lastRenderedPageBreak/>
+              <w:t>Didar wants to delete user on OES.</w:t>
             </w:r>
           </w:p>
           <w:p>
@@ -1968,7 +2373,10 @@
               <w:t>“The user</w:t>
             </w:r>
             <w:r>
-              <w:t xml:space="preserve"> is deleted”</w:t>
+              <w:t xml:space="preserve"> </w:t>
+            </w:r>
+            <w:r>
+              <w:t xml:space="preserve"> deleted”</w:t>
             </w:r>
           </w:p>
           <w:p>
@@ -2135,16 +2543,7 @@
                 <w:szCs w:val="24"/>
                 <w:lang w:val="en-GB" w:eastAsia="tr-TR"/>
               </w:rPr>
-              <w:t>Admin</w:t>
-            </w:r>
-            <w:r>
-              <w:rPr>
-                <w:rFonts w:eastAsia="Times New Roman" w:cs="Times New Roman"/>
-                <w:bCs/>
-                <w:szCs w:val="24"/>
-                <w:lang w:val="en-GB" w:eastAsia="tr-TR"/>
-              </w:rPr>
-              <w:t xml:space="preserve"> , </w:t>
+              <w:t xml:space="preserve">Admin , </w:t>
             </w:r>
             <w:r>
               <w:rPr>
@@ -2226,10 +2625,7 @@
               </w:rPr>
             </w:pPr>
             <w:r>
-              <w:t>Didar</w:t>
-            </w:r>
-            <w:r>
-              <w:t xml:space="preserve"> Logs in the OES.</w:t>
+              <w:t>Didar Logs in the OES.</w:t>
             </w:r>
           </w:p>
           <w:p>
@@ -2241,13 +2637,7 @@
               </w:numPr>
             </w:pPr>
             <w:r>
-              <w:t>Didar</w:t>
-            </w:r>
-            <w:r>
-              <w:t xml:space="preserve"> wants to find </w:t>
-            </w:r>
-            <w:r>
-              <w:t>a teacher whose name is Aslı.</w:t>
+              <w:t>Didar wants to find a teacher whose name is Aslı.</w:t>
             </w:r>
           </w:p>
           <w:p>
@@ -2259,22 +2649,7 @@
               </w:numPr>
             </w:pPr>
             <w:r>
-              <w:t xml:space="preserve">She write </w:t>
-            </w:r>
-            <w:r>
-              <w:t xml:space="preserve"> </w:t>
-            </w:r>
-            <w:r>
-              <w:t xml:space="preserve">Aslı on </w:t>
-            </w:r>
-            <w:r>
-              <w:t xml:space="preserve">search </w:t>
-            </w:r>
-            <w:r>
-              <w:t>box</w:t>
-            </w:r>
-            <w:r>
-              <w:t xml:space="preserve"> on top of page.</w:t>
+              <w:t>She write  Aslı on search box on top of page.</w:t>
             </w:r>
           </w:p>
           <w:p>
@@ -2286,10 +2661,7 @@
               </w:numPr>
             </w:pPr>
             <w:r>
-              <w:t xml:space="preserve">She </w:t>
-            </w:r>
-            <w:r>
-              <w:t>press enter.</w:t>
+              <w:t>She press enter.</w:t>
             </w:r>
           </w:p>
           <w:p>
@@ -2301,22 +2673,13 @@
               </w:numPr>
             </w:pPr>
             <w:r>
-              <w:t xml:space="preserve">OES </w:t>
-            </w:r>
-            <w:r>
-              <w:t>is not found</w:t>
+              <w:t>OES is not found</w:t>
             </w:r>
             <w:r>
               <w:t xml:space="preserve"> Aslı</w:t>
             </w:r>
             <w:r>
-              <w:t xml:space="preserve"> </w:t>
-            </w:r>
-            <w:r>
-              <w:t>on database</w:t>
-            </w:r>
-            <w:r>
-              <w:t>.</w:t>
+              <w:t xml:space="preserve"> on database.</w:t>
             </w:r>
           </w:p>
           <w:p>
@@ -2328,13 +2691,7 @@
               </w:numPr>
             </w:pPr>
             <w:r>
-              <w:t>OES display a message that “</w:t>
-            </w:r>
-            <w:r>
-              <w:t>Search does not exit</w:t>
-            </w:r>
-            <w:r>
-              <w:t>.”</w:t>
+              <w:t>OES display a message that “Search does not exit.”</w:t>
             </w:r>
           </w:p>
           <w:p>
@@ -2346,13 +2703,8 @@
               </w:numPr>
             </w:pPr>
             <w:r>
-              <w:t>Didar</w:t>
-            </w:r>
-            <w:r>
-              <w:t xml:space="preserve"> Logs of.</w:t>
-            </w:r>
-            <w:bookmarkStart w:id="0" w:name="_GoBack"/>
-            <w:bookmarkEnd w:id="0"/>
+              <w:t>Didar Logs of.</w:t>
+            </w:r>
           </w:p>
           <w:p>
             <w:pPr>
@@ -2627,6 +2979,92 @@
     </w:lvl>
   </w:abstractNum>
   <w:abstractNum w:abstractNumId="2">
+    <w:nsid w:val="1C2B5192"/>
+    <w:multiLevelType w:val="hybridMultilevel"/>
+    <w:tmpl w:val="317CBC90"/>
+    <w:lvl w:ilvl="0" w:tplc="041F000F">
+      <w:start w:val="1"/>
+      <w:numFmt w:val="decimal"/>
+      <w:lvlText w:val="%1."/>
+      <w:lvlJc w:val="left"/>
+      <w:pPr>
+        <w:ind w:left="1004" w:hanging="360"/>
+      </w:pPr>
+    </w:lvl>
+    <w:lvl w:ilvl="1" w:tplc="041F0019" w:tentative="1">
+      <w:start w:val="1"/>
+      <w:numFmt w:val="lowerLetter"/>
+      <w:lvlText w:val="%2."/>
+      <w:lvlJc w:val="left"/>
+      <w:pPr>
+        <w:ind w:left="1724" w:hanging="360"/>
+      </w:pPr>
+    </w:lvl>
+    <w:lvl w:ilvl="2" w:tplc="041F001B" w:tentative="1">
+      <w:start w:val="1"/>
+      <w:numFmt w:val="lowerRoman"/>
+      <w:lvlText w:val="%3."/>
+      <w:lvlJc w:val="right"/>
+      <w:pPr>
+        <w:ind w:left="2444" w:hanging="180"/>
+      </w:pPr>
+    </w:lvl>
+    <w:lvl w:ilvl="3" w:tplc="041F000F" w:tentative="1">
+      <w:start w:val="1"/>
+      <w:numFmt w:val="decimal"/>
+      <w:lvlText w:val="%4."/>
+      <w:lvlJc w:val="left"/>
+      <w:pPr>
+        <w:ind w:left="3164" w:hanging="360"/>
+      </w:pPr>
+    </w:lvl>
+    <w:lvl w:ilvl="4" w:tplc="041F0019" w:tentative="1">
+      <w:start w:val="1"/>
+      <w:numFmt w:val="lowerLetter"/>
+      <w:lvlText w:val="%5."/>
+      <w:lvlJc w:val="left"/>
+      <w:pPr>
+        <w:ind w:left="3884" w:hanging="360"/>
+      </w:pPr>
+    </w:lvl>
+    <w:lvl w:ilvl="5" w:tplc="041F001B" w:tentative="1">
+      <w:start w:val="1"/>
+      <w:numFmt w:val="lowerRoman"/>
+      <w:lvlText w:val="%6."/>
+      <w:lvlJc w:val="right"/>
+      <w:pPr>
+        <w:ind w:left="4604" w:hanging="180"/>
+      </w:pPr>
+    </w:lvl>
+    <w:lvl w:ilvl="6" w:tplc="041F000F" w:tentative="1">
+      <w:start w:val="1"/>
+      <w:numFmt w:val="decimal"/>
+      <w:lvlText w:val="%7."/>
+      <w:lvlJc w:val="left"/>
+      <w:pPr>
+        <w:ind w:left="5324" w:hanging="360"/>
+      </w:pPr>
+    </w:lvl>
+    <w:lvl w:ilvl="7" w:tplc="041F0019" w:tentative="1">
+      <w:start w:val="1"/>
+      <w:numFmt w:val="lowerLetter"/>
+      <w:lvlText w:val="%8."/>
+      <w:lvlJc w:val="left"/>
+      <w:pPr>
+        <w:ind w:left="6044" w:hanging="360"/>
+      </w:pPr>
+    </w:lvl>
+    <w:lvl w:ilvl="8" w:tplc="041F001B" w:tentative="1">
+      <w:start w:val="1"/>
+      <w:numFmt w:val="lowerRoman"/>
+      <w:lvlText w:val="%9."/>
+      <w:lvlJc w:val="right"/>
+      <w:pPr>
+        <w:ind w:left="6764" w:hanging="180"/>
+      </w:pPr>
+    </w:lvl>
+  </w:abstractNum>
+  <w:abstractNum w:abstractNumId="3">
     <w:nsid w:val="1ECE69E5"/>
     <w:multiLevelType w:val="hybridMultilevel"/>
     <w:tmpl w:val="2A7668DE"/>
@@ -2712,7 +3150,7 @@
       </w:pPr>
     </w:lvl>
   </w:abstractNum>
-  <w:abstractNum w:abstractNumId="3">
+  <w:abstractNum w:abstractNumId="4">
     <w:nsid w:val="238566D5"/>
     <w:multiLevelType w:val="hybridMultilevel"/>
     <w:tmpl w:val="8560390C"/>
@@ -2798,7 +3236,7 @@
       </w:pPr>
     </w:lvl>
   </w:abstractNum>
-  <w:abstractNum w:abstractNumId="4">
+  <w:abstractNum w:abstractNumId="5">
     <w:nsid w:val="23D96DE0"/>
     <w:multiLevelType w:val="hybridMultilevel"/>
     <w:tmpl w:val="D772ADF6"/>
@@ -2911,7 +3349,7 @@
       </w:rPr>
     </w:lvl>
   </w:abstractNum>
-  <w:abstractNum w:abstractNumId="5">
+  <w:abstractNum w:abstractNumId="6">
     <w:nsid w:val="252008A1"/>
     <w:multiLevelType w:val="hybridMultilevel"/>
     <w:tmpl w:val="AA2A7E42"/>
@@ -3024,7 +3462,7 @@
       </w:rPr>
     </w:lvl>
   </w:abstractNum>
-  <w:abstractNum w:abstractNumId="6">
+  <w:abstractNum w:abstractNumId="7">
     <w:nsid w:val="2AB3582C"/>
     <w:multiLevelType w:val="hybridMultilevel"/>
     <w:tmpl w:val="2A7668DE"/>
@@ -3110,7 +3548,7 @@
       </w:pPr>
     </w:lvl>
   </w:abstractNum>
-  <w:abstractNum w:abstractNumId="7">
+  <w:abstractNum w:abstractNumId="8">
     <w:nsid w:val="37FC0AAE"/>
     <w:multiLevelType w:val="hybridMultilevel"/>
     <w:tmpl w:val="BCE8A3D4"/>
@@ -3196,7 +3634,7 @@
       </w:pPr>
     </w:lvl>
   </w:abstractNum>
-  <w:abstractNum w:abstractNumId="8">
+  <w:abstractNum w:abstractNumId="9">
     <w:nsid w:val="38BE1086"/>
     <w:multiLevelType w:val="hybridMultilevel"/>
     <w:tmpl w:val="3FE82906"/>
@@ -3282,7 +3720,7 @@
       </w:pPr>
     </w:lvl>
   </w:abstractNum>
-  <w:abstractNum w:abstractNumId="9">
+  <w:abstractNum w:abstractNumId="10">
     <w:nsid w:val="4B2E5EE1"/>
     <w:multiLevelType w:val="hybridMultilevel"/>
     <w:tmpl w:val="6B9EFACE"/>
@@ -3368,7 +3806,7 @@
       </w:pPr>
     </w:lvl>
   </w:abstractNum>
-  <w:abstractNum w:abstractNumId="10">
+  <w:abstractNum w:abstractNumId="11">
     <w:nsid w:val="4C1F7D91"/>
     <w:multiLevelType w:val="hybridMultilevel"/>
     <w:tmpl w:val="D6CCEC3A"/>
@@ -3454,7 +3892,7 @@
       </w:pPr>
     </w:lvl>
   </w:abstractNum>
-  <w:abstractNum w:abstractNumId="11">
+  <w:abstractNum w:abstractNumId="12">
     <w:nsid w:val="58394AAF"/>
     <w:multiLevelType w:val="hybridMultilevel"/>
     <w:tmpl w:val="C254CC3A"/>
@@ -3567,7 +4005,7 @@
       </w:rPr>
     </w:lvl>
   </w:abstractNum>
-  <w:abstractNum w:abstractNumId="12">
+  <w:abstractNum w:abstractNumId="13">
     <w:nsid w:val="5DA24B5A"/>
     <w:multiLevelType w:val="hybridMultilevel"/>
     <w:tmpl w:val="15BEA0A4"/>
@@ -3653,7 +4091,7 @@
       </w:pPr>
     </w:lvl>
   </w:abstractNum>
-  <w:abstractNum w:abstractNumId="13">
+  <w:abstractNum w:abstractNumId="14">
     <w:nsid w:val="7B3B58D1"/>
     <w:multiLevelType w:val="hybridMultilevel"/>
     <w:tmpl w:val="3FE82906"/>
@@ -3739,7 +4177,7 @@
       </w:pPr>
     </w:lvl>
   </w:abstractNum>
-  <w:abstractNum w:abstractNumId="14">
+  <w:abstractNum w:abstractNumId="15">
     <w:nsid w:val="7B996481"/>
     <w:multiLevelType w:val="hybridMultilevel"/>
     <w:tmpl w:val="FB022F94"/>
@@ -3826,49 +4264,52 @@
     </w:lvl>
   </w:abstractNum>
   <w:num w:numId="1">
-    <w:abstractNumId w:val="7"/>
+    <w:abstractNumId w:val="8"/>
   </w:num>
   <w:num w:numId="2">
-    <w:abstractNumId w:val="11"/>
+    <w:abstractNumId w:val="12"/>
   </w:num>
   <w:num w:numId="3">
-    <w:abstractNumId w:val="4"/>
+    <w:abstractNumId w:val="5"/>
   </w:num>
   <w:num w:numId="4">
-    <w:abstractNumId w:val="5"/>
+    <w:abstractNumId w:val="6"/>
   </w:num>
   <w:num w:numId="5">
     <w:abstractNumId w:val="1"/>
   </w:num>
   <w:num w:numId="6">
-    <w:abstractNumId w:val="9"/>
+    <w:abstractNumId w:val="10"/>
   </w:num>
   <w:num w:numId="7">
-    <w:abstractNumId w:val="12"/>
+    <w:abstractNumId w:val="13"/>
   </w:num>
   <w:num w:numId="8">
+    <w:abstractNumId w:val="15"/>
+  </w:num>
+  <w:num w:numId="9">
+    <w:abstractNumId w:val="11"/>
+  </w:num>
+  <w:num w:numId="10">
     <w:abstractNumId w:val="14"/>
   </w:num>
-  <w:num w:numId="9">
-    <w:abstractNumId w:val="10"/>
-  </w:num>
-  <w:num w:numId="10">
-    <w:abstractNumId w:val="13"/>
-  </w:num>
   <w:num w:numId="11">
-    <w:abstractNumId w:val="3"/>
+    <w:abstractNumId w:val="4"/>
   </w:num>
   <w:num w:numId="12">
     <w:abstractNumId w:val="0"/>
   </w:num>
   <w:num w:numId="13">
-    <w:abstractNumId w:val="2"/>
+    <w:abstractNumId w:val="3"/>
   </w:num>
   <w:num w:numId="14">
-    <w:abstractNumId w:val="6"/>
+    <w:abstractNumId w:val="7"/>
   </w:num>
   <w:num w:numId="15">
-    <w:abstractNumId w:val="8"/>
+    <w:abstractNumId w:val="9"/>
+  </w:num>
+  <w:num w:numId="16">
+    <w:abstractNumId w:val="2"/>
   </w:num>
 </w:numbering>
 </file>
